--- a/Project15/Tabela dziedziczenia.docx
+++ b/Project15/Tabela dziedziczenia.docx
@@ -4,7 +4,7 @@
   <w:body>
     <w:tbl>
       <w:tblPr>
-        <w:tblStyle w:val="Tabela-Siatka"/>
+        <w:tblStyle w:val="TableGrid"/>
         <w:tblpPr w:leftFromText="141" w:rightFromText="141" w:vertAnchor="page" w:horzAnchor="margin" w:tblpY="2476"/>
         <w:tblW w:w="14542" w:type="dxa"/>
         <w:tblLayout w:type="fixed"/>
@@ -152,11 +152,9 @@
             <w:pPr>
               <w:jc w:val="center"/>
             </w:pPr>
-            <w:proofErr w:type="spellStart"/>
             <w:r>
               <w:t>Protected</w:t>
             </w:r>
-            <w:proofErr w:type="spellEnd"/>
           </w:p>
         </w:tc>
         <w:tc>
@@ -169,11 +167,9 @@
             <w:pPr>
               <w:jc w:val="center"/>
             </w:pPr>
-            <w:proofErr w:type="spellStart"/>
             <w:r>
               <w:t>Private</w:t>
             </w:r>
-            <w:proofErr w:type="spellEnd"/>
           </w:p>
         </w:tc>
         <w:tc>
@@ -201,11 +197,9 @@
             <w:pPr>
               <w:jc w:val="center"/>
             </w:pPr>
-            <w:proofErr w:type="spellStart"/>
             <w:r>
               <w:t>Protected</w:t>
             </w:r>
-            <w:proofErr w:type="spellEnd"/>
           </w:p>
         </w:tc>
         <w:tc>
@@ -218,11 +212,9 @@
             <w:pPr>
               <w:jc w:val="center"/>
             </w:pPr>
-            <w:proofErr w:type="spellStart"/>
             <w:r>
               <w:t>Private</w:t>
             </w:r>
-            <w:proofErr w:type="spellEnd"/>
           </w:p>
         </w:tc>
       </w:tr>
@@ -469,83 +461,107 @@
             <w:pPr>
               <w:jc w:val="center"/>
             </w:pPr>
-          </w:p>
-        </w:tc>
-        <w:tc>
-          <w:tcPr>
-            <w:tcW w:w="1021" w:type="dxa"/>
-            <w:vAlign w:val="center"/>
-          </w:tcPr>
-          <w:p>
-            <w:pPr>
-              <w:jc w:val="center"/>
-            </w:pPr>
-          </w:p>
-        </w:tc>
-        <w:tc>
-          <w:tcPr>
-            <w:tcW w:w="1034" w:type="dxa"/>
-            <w:vAlign w:val="center"/>
-          </w:tcPr>
-          <w:p>
-            <w:pPr>
-              <w:jc w:val="center"/>
-            </w:pPr>
-          </w:p>
-        </w:tc>
-        <w:tc>
-          <w:tcPr>
-            <w:tcW w:w="1021" w:type="dxa"/>
-            <w:vAlign w:val="center"/>
-          </w:tcPr>
-          <w:p>
-            <w:pPr>
-              <w:jc w:val="center"/>
-            </w:pPr>
-          </w:p>
-        </w:tc>
-        <w:tc>
-          <w:tcPr>
-            <w:tcW w:w="1034" w:type="dxa"/>
-            <w:vAlign w:val="center"/>
-          </w:tcPr>
-          <w:p>
-            <w:pPr>
-              <w:jc w:val="center"/>
-            </w:pPr>
-          </w:p>
-        </w:tc>
-        <w:tc>
-          <w:tcPr>
-            <w:tcW w:w="1021" w:type="dxa"/>
-            <w:vAlign w:val="center"/>
-          </w:tcPr>
-          <w:p>
-            <w:pPr>
-              <w:jc w:val="center"/>
-            </w:pPr>
-          </w:p>
-        </w:tc>
-        <w:tc>
-          <w:tcPr>
-            <w:tcW w:w="1034" w:type="dxa"/>
-            <w:vAlign w:val="center"/>
-          </w:tcPr>
-          <w:p>
-            <w:pPr>
-              <w:jc w:val="center"/>
-            </w:pPr>
-          </w:p>
-        </w:tc>
-        <w:tc>
-          <w:tcPr>
-            <w:tcW w:w="1021" w:type="dxa"/>
-            <w:vAlign w:val="center"/>
-          </w:tcPr>
-          <w:p>
-            <w:pPr>
-              <w:jc w:val="center"/>
-            </w:pPr>
+            <w:r>
+              <w:t>TAK</w:t>
+            </w:r>
+          </w:p>
+        </w:tc>
+        <w:tc>
+          <w:tcPr>
+            <w:tcW w:w="1021" w:type="dxa"/>
+            <w:vAlign w:val="center"/>
+          </w:tcPr>
+          <w:p>
+            <w:pPr>
+              <w:jc w:val="center"/>
+            </w:pPr>
+            <w:r>
+              <w:t>TAK</w:t>
+            </w:r>
+          </w:p>
+        </w:tc>
+        <w:tc>
+          <w:tcPr>
+            <w:tcW w:w="1034" w:type="dxa"/>
+            <w:vAlign w:val="center"/>
+          </w:tcPr>
+          <w:p>
+            <w:pPr>
+              <w:jc w:val="center"/>
+            </w:pPr>
+            <w:r>
+              <w:t>TAK</w:t>
+            </w:r>
+          </w:p>
+        </w:tc>
+        <w:tc>
+          <w:tcPr>
+            <w:tcW w:w="1021" w:type="dxa"/>
+            <w:vAlign w:val="center"/>
+          </w:tcPr>
+          <w:p>
+            <w:pPr>
+              <w:jc w:val="center"/>
+            </w:pPr>
+            <w:r>
+              <w:t>NIE</w:t>
+            </w:r>
+          </w:p>
+        </w:tc>
+        <w:tc>
+          <w:tcPr>
+            <w:tcW w:w="1034" w:type="dxa"/>
+            <w:vAlign w:val="center"/>
+          </w:tcPr>
+          <w:p>
+            <w:pPr>
+              <w:jc w:val="center"/>
+            </w:pPr>
+            <w:r>
+              <w:t>TAK</w:t>
+            </w:r>
+          </w:p>
+        </w:tc>
+        <w:tc>
+          <w:tcPr>
+            <w:tcW w:w="1021" w:type="dxa"/>
+            <w:vAlign w:val="center"/>
+          </w:tcPr>
+          <w:p>
+            <w:pPr>
+              <w:jc w:val="center"/>
+            </w:pPr>
+            <w:r>
+              <w:t>NIE</w:t>
+            </w:r>
+          </w:p>
+        </w:tc>
+        <w:tc>
+          <w:tcPr>
+            <w:tcW w:w="1034" w:type="dxa"/>
+            <w:vAlign w:val="center"/>
+          </w:tcPr>
+          <w:p>
+            <w:pPr>
+              <w:jc w:val="center"/>
+            </w:pPr>
+            <w:r>
+              <w:t>TAK</w:t>
+            </w:r>
+          </w:p>
+        </w:tc>
+        <w:tc>
+          <w:tcPr>
+            <w:tcW w:w="1021" w:type="dxa"/>
+            <w:vAlign w:val="center"/>
+          </w:tcPr>
+          <w:p>
+            <w:pPr>
+              <w:jc w:val="center"/>
+            </w:pPr>
+            <w:r>
+              <w:t>TAK</w:t>
+            </w:r>
           </w:p>
         </w:tc>
         <w:tc>
@@ -558,39 +574,51 @@
             <w:pPr>
               <w:jc w:val="center"/>
             </w:pPr>
-          </w:p>
-        </w:tc>
-        <w:tc>
-          <w:tcPr>
-            <w:tcW w:w="1021" w:type="dxa"/>
-            <w:vAlign w:val="center"/>
-          </w:tcPr>
-          <w:p>
-            <w:pPr>
-              <w:jc w:val="center"/>
-            </w:pPr>
-          </w:p>
-        </w:tc>
-        <w:tc>
-          <w:tcPr>
-            <w:tcW w:w="1034" w:type="dxa"/>
-            <w:vAlign w:val="center"/>
-          </w:tcPr>
-          <w:p>
-            <w:pPr>
-              <w:jc w:val="center"/>
-            </w:pPr>
-          </w:p>
-        </w:tc>
-        <w:tc>
-          <w:tcPr>
-            <w:tcW w:w="1021" w:type="dxa"/>
-            <w:vAlign w:val="center"/>
-          </w:tcPr>
-          <w:p>
-            <w:pPr>
-              <w:jc w:val="center"/>
-            </w:pPr>
+            <w:r>
+              <w:t>TAK</w:t>
+            </w:r>
+          </w:p>
+        </w:tc>
+        <w:tc>
+          <w:tcPr>
+            <w:tcW w:w="1021" w:type="dxa"/>
+            <w:vAlign w:val="center"/>
+          </w:tcPr>
+          <w:p>
+            <w:pPr>
+              <w:jc w:val="center"/>
+            </w:pPr>
+            <w:r>
+              <w:t>NIE</w:t>
+            </w:r>
+          </w:p>
+        </w:tc>
+        <w:tc>
+          <w:tcPr>
+            <w:tcW w:w="1034" w:type="dxa"/>
+            <w:vAlign w:val="center"/>
+          </w:tcPr>
+          <w:p>
+            <w:pPr>
+              <w:jc w:val="center"/>
+            </w:pPr>
+            <w:r>
+              <w:t>TAK</w:t>
+            </w:r>
+          </w:p>
+        </w:tc>
+        <w:tc>
+          <w:tcPr>
+            <w:tcW w:w="1021" w:type="dxa"/>
+            <w:vAlign w:val="center"/>
+          </w:tcPr>
+          <w:p>
+            <w:pPr>
+              <w:jc w:val="center"/>
+            </w:pPr>
+            <w:r>
+              <w:t>NIE</w:t>
+            </w:r>
           </w:p>
         </w:tc>
       </w:tr>
@@ -619,99 +647,121 @@
             <w:pPr>
               <w:jc w:val="center"/>
             </w:pPr>
-            <w:proofErr w:type="spellStart"/>
             <w:r>
               <w:t>Protected</w:t>
             </w:r>
-            <w:proofErr w:type="spellEnd"/>
-          </w:p>
-        </w:tc>
-        <w:tc>
-          <w:tcPr>
-            <w:tcW w:w="1034" w:type="dxa"/>
-            <w:vAlign w:val="center"/>
-          </w:tcPr>
-          <w:p>
-            <w:pPr>
-              <w:jc w:val="center"/>
-            </w:pPr>
-          </w:p>
-        </w:tc>
-        <w:tc>
-          <w:tcPr>
-            <w:tcW w:w="1021" w:type="dxa"/>
-            <w:vAlign w:val="center"/>
-          </w:tcPr>
-          <w:p>
-            <w:pPr>
-              <w:jc w:val="center"/>
-            </w:pPr>
-          </w:p>
-        </w:tc>
-        <w:tc>
-          <w:tcPr>
-            <w:tcW w:w="1034" w:type="dxa"/>
-            <w:vAlign w:val="center"/>
-          </w:tcPr>
-          <w:p>
-            <w:pPr>
-              <w:jc w:val="center"/>
-            </w:pPr>
-          </w:p>
-        </w:tc>
-        <w:tc>
-          <w:tcPr>
-            <w:tcW w:w="1021" w:type="dxa"/>
-            <w:vAlign w:val="center"/>
-          </w:tcPr>
-          <w:p>
-            <w:pPr>
-              <w:jc w:val="center"/>
-            </w:pPr>
-          </w:p>
-        </w:tc>
-        <w:tc>
-          <w:tcPr>
-            <w:tcW w:w="1034" w:type="dxa"/>
-            <w:vAlign w:val="center"/>
-          </w:tcPr>
-          <w:p>
-            <w:pPr>
-              <w:jc w:val="center"/>
-            </w:pPr>
-          </w:p>
-        </w:tc>
-        <w:tc>
-          <w:tcPr>
-            <w:tcW w:w="1021" w:type="dxa"/>
-            <w:vAlign w:val="center"/>
-          </w:tcPr>
-          <w:p>
-            <w:pPr>
-              <w:jc w:val="center"/>
-            </w:pPr>
-          </w:p>
-        </w:tc>
-        <w:tc>
-          <w:tcPr>
-            <w:tcW w:w="1034" w:type="dxa"/>
-            <w:vAlign w:val="center"/>
-          </w:tcPr>
-          <w:p>
-            <w:pPr>
-              <w:jc w:val="center"/>
-            </w:pPr>
-          </w:p>
-        </w:tc>
-        <w:tc>
-          <w:tcPr>
-            <w:tcW w:w="1021" w:type="dxa"/>
-            <w:vAlign w:val="center"/>
-          </w:tcPr>
-          <w:p>
-            <w:pPr>
-              <w:jc w:val="center"/>
-            </w:pPr>
+          </w:p>
+        </w:tc>
+        <w:tc>
+          <w:tcPr>
+            <w:tcW w:w="1034" w:type="dxa"/>
+            <w:vAlign w:val="center"/>
+          </w:tcPr>
+          <w:p>
+            <w:pPr>
+              <w:jc w:val="center"/>
+            </w:pPr>
+            <w:r>
+              <w:t>NIE</w:t>
+            </w:r>
+          </w:p>
+        </w:tc>
+        <w:tc>
+          <w:tcPr>
+            <w:tcW w:w="1021" w:type="dxa"/>
+            <w:vAlign w:val="center"/>
+          </w:tcPr>
+          <w:p>
+            <w:pPr>
+              <w:jc w:val="center"/>
+            </w:pPr>
+            <w:r>
+              <w:t>NIE</w:t>
+            </w:r>
+          </w:p>
+        </w:tc>
+        <w:tc>
+          <w:tcPr>
+            <w:tcW w:w="1034" w:type="dxa"/>
+            <w:vAlign w:val="center"/>
+          </w:tcPr>
+          <w:p>
+            <w:pPr>
+              <w:jc w:val="center"/>
+            </w:pPr>
+            <w:r>
+              <w:t>NIE</w:t>
+            </w:r>
+          </w:p>
+        </w:tc>
+        <w:tc>
+          <w:tcPr>
+            <w:tcW w:w="1021" w:type="dxa"/>
+            <w:vAlign w:val="center"/>
+          </w:tcPr>
+          <w:p>
+            <w:pPr>
+              <w:jc w:val="center"/>
+            </w:pPr>
+            <w:r>
+              <w:t>NIE</w:t>
+            </w:r>
+          </w:p>
+        </w:tc>
+        <w:tc>
+          <w:tcPr>
+            <w:tcW w:w="1034" w:type="dxa"/>
+            <w:vAlign w:val="center"/>
+          </w:tcPr>
+          <w:p>
+            <w:pPr>
+              <w:jc w:val="center"/>
+            </w:pPr>
+            <w:r>
+              <w:t>NIE</w:t>
+            </w:r>
+          </w:p>
+        </w:tc>
+        <w:tc>
+          <w:tcPr>
+            <w:tcW w:w="1021" w:type="dxa"/>
+            <w:vAlign w:val="center"/>
+          </w:tcPr>
+          <w:p>
+            <w:pPr>
+              <w:jc w:val="center"/>
+            </w:pPr>
+            <w:r>
+              <w:t>NIE</w:t>
+            </w:r>
+          </w:p>
+        </w:tc>
+        <w:tc>
+          <w:tcPr>
+            <w:tcW w:w="1034" w:type="dxa"/>
+            <w:vAlign w:val="center"/>
+          </w:tcPr>
+          <w:p>
+            <w:pPr>
+              <w:jc w:val="center"/>
+            </w:pPr>
+            <w:r>
+              <w:t>NIE</w:t>
+            </w:r>
+          </w:p>
+        </w:tc>
+        <w:tc>
+          <w:tcPr>
+            <w:tcW w:w="1021" w:type="dxa"/>
+            <w:vAlign w:val="center"/>
+          </w:tcPr>
+          <w:p>
+            <w:pPr>
+              <w:jc w:val="center"/>
+            </w:pPr>
+            <w:r>
+              <w:t>NIE</w:t>
+            </w:r>
           </w:p>
         </w:tc>
         <w:tc>
@@ -724,39 +774,51 @@
             <w:pPr>
               <w:jc w:val="center"/>
             </w:pPr>
-          </w:p>
-        </w:tc>
-        <w:tc>
-          <w:tcPr>
-            <w:tcW w:w="1021" w:type="dxa"/>
-            <w:vAlign w:val="center"/>
-          </w:tcPr>
-          <w:p>
-            <w:pPr>
-              <w:jc w:val="center"/>
-            </w:pPr>
-          </w:p>
-        </w:tc>
-        <w:tc>
-          <w:tcPr>
-            <w:tcW w:w="1034" w:type="dxa"/>
-            <w:vAlign w:val="center"/>
-          </w:tcPr>
-          <w:p>
-            <w:pPr>
-              <w:jc w:val="center"/>
-            </w:pPr>
-          </w:p>
-        </w:tc>
-        <w:tc>
-          <w:tcPr>
-            <w:tcW w:w="1021" w:type="dxa"/>
-            <w:vAlign w:val="center"/>
-          </w:tcPr>
-          <w:p>
-            <w:pPr>
-              <w:jc w:val="center"/>
-            </w:pPr>
+            <w:r>
+              <w:t>NIE</w:t>
+            </w:r>
+          </w:p>
+        </w:tc>
+        <w:tc>
+          <w:tcPr>
+            <w:tcW w:w="1021" w:type="dxa"/>
+            <w:vAlign w:val="center"/>
+          </w:tcPr>
+          <w:p>
+            <w:pPr>
+              <w:jc w:val="center"/>
+            </w:pPr>
+            <w:r>
+              <w:t>NIE</w:t>
+            </w:r>
+          </w:p>
+        </w:tc>
+        <w:tc>
+          <w:tcPr>
+            <w:tcW w:w="1034" w:type="dxa"/>
+            <w:vAlign w:val="center"/>
+          </w:tcPr>
+          <w:p>
+            <w:pPr>
+              <w:jc w:val="center"/>
+            </w:pPr>
+            <w:r>
+              <w:t>NIE</w:t>
+            </w:r>
+          </w:p>
+        </w:tc>
+        <w:tc>
+          <w:tcPr>
+            <w:tcW w:w="1021" w:type="dxa"/>
+            <w:vAlign w:val="center"/>
+          </w:tcPr>
+          <w:p>
+            <w:pPr>
+              <w:jc w:val="center"/>
+            </w:pPr>
+            <w:r>
+              <w:t>NIE</w:t>
+            </w:r>
           </w:p>
         </w:tc>
       </w:tr>
@@ -785,99 +847,121 @@
             <w:pPr>
               <w:jc w:val="center"/>
             </w:pPr>
-            <w:proofErr w:type="spellStart"/>
             <w:r>
               <w:t>Private</w:t>
             </w:r>
-            <w:proofErr w:type="spellEnd"/>
-          </w:p>
-        </w:tc>
-        <w:tc>
-          <w:tcPr>
-            <w:tcW w:w="1034" w:type="dxa"/>
-            <w:vAlign w:val="center"/>
-          </w:tcPr>
-          <w:p>
-            <w:pPr>
-              <w:jc w:val="center"/>
-            </w:pPr>
-          </w:p>
-        </w:tc>
-        <w:tc>
-          <w:tcPr>
-            <w:tcW w:w="1021" w:type="dxa"/>
-            <w:vAlign w:val="center"/>
-          </w:tcPr>
-          <w:p>
-            <w:pPr>
-              <w:jc w:val="center"/>
-            </w:pPr>
-          </w:p>
-        </w:tc>
-        <w:tc>
-          <w:tcPr>
-            <w:tcW w:w="1034" w:type="dxa"/>
-            <w:vAlign w:val="center"/>
-          </w:tcPr>
-          <w:p>
-            <w:pPr>
-              <w:jc w:val="center"/>
-            </w:pPr>
-          </w:p>
-        </w:tc>
-        <w:tc>
-          <w:tcPr>
-            <w:tcW w:w="1021" w:type="dxa"/>
-            <w:vAlign w:val="center"/>
-          </w:tcPr>
-          <w:p>
-            <w:pPr>
-              <w:jc w:val="center"/>
-            </w:pPr>
-          </w:p>
-        </w:tc>
-        <w:tc>
-          <w:tcPr>
-            <w:tcW w:w="1034" w:type="dxa"/>
-            <w:vAlign w:val="center"/>
-          </w:tcPr>
-          <w:p>
-            <w:pPr>
-              <w:jc w:val="center"/>
-            </w:pPr>
-          </w:p>
-        </w:tc>
-        <w:tc>
-          <w:tcPr>
-            <w:tcW w:w="1021" w:type="dxa"/>
-            <w:vAlign w:val="center"/>
-          </w:tcPr>
-          <w:p>
-            <w:pPr>
-              <w:jc w:val="center"/>
-            </w:pPr>
-          </w:p>
-        </w:tc>
-        <w:tc>
-          <w:tcPr>
-            <w:tcW w:w="1034" w:type="dxa"/>
-            <w:vAlign w:val="center"/>
-          </w:tcPr>
-          <w:p>
-            <w:pPr>
-              <w:jc w:val="center"/>
-            </w:pPr>
-          </w:p>
-        </w:tc>
-        <w:tc>
-          <w:tcPr>
-            <w:tcW w:w="1021" w:type="dxa"/>
-            <w:vAlign w:val="center"/>
-          </w:tcPr>
-          <w:p>
-            <w:pPr>
-              <w:jc w:val="center"/>
-            </w:pPr>
+          </w:p>
+        </w:tc>
+        <w:tc>
+          <w:tcPr>
+            <w:tcW w:w="1034" w:type="dxa"/>
+            <w:vAlign w:val="center"/>
+          </w:tcPr>
+          <w:p>
+            <w:pPr>
+              <w:jc w:val="center"/>
+            </w:pPr>
+            <w:r>
+              <w:t>TAK</w:t>
+            </w:r>
+          </w:p>
+        </w:tc>
+        <w:tc>
+          <w:tcPr>
+            <w:tcW w:w="1021" w:type="dxa"/>
+            <w:vAlign w:val="center"/>
+          </w:tcPr>
+          <w:p>
+            <w:pPr>
+              <w:jc w:val="center"/>
+            </w:pPr>
+            <w:r>
+              <w:t>NIE</w:t>
+            </w:r>
+          </w:p>
+        </w:tc>
+        <w:tc>
+          <w:tcPr>
+            <w:tcW w:w="1034" w:type="dxa"/>
+            <w:vAlign w:val="center"/>
+          </w:tcPr>
+          <w:p>
+            <w:pPr>
+              <w:jc w:val="center"/>
+            </w:pPr>
+            <w:r>
+              <w:t>TAK</w:t>
+            </w:r>
+          </w:p>
+        </w:tc>
+        <w:tc>
+          <w:tcPr>
+            <w:tcW w:w="1021" w:type="dxa"/>
+            <w:vAlign w:val="center"/>
+          </w:tcPr>
+          <w:p>
+            <w:pPr>
+              <w:jc w:val="center"/>
+            </w:pPr>
+            <w:r>
+              <w:t>NIE</w:t>
+            </w:r>
+          </w:p>
+        </w:tc>
+        <w:tc>
+          <w:tcPr>
+            <w:tcW w:w="1034" w:type="dxa"/>
+            <w:vAlign w:val="center"/>
+          </w:tcPr>
+          <w:p>
+            <w:pPr>
+              <w:jc w:val="center"/>
+            </w:pPr>
+            <w:r>
+              <w:t>TAK</w:t>
+            </w:r>
+          </w:p>
+        </w:tc>
+        <w:tc>
+          <w:tcPr>
+            <w:tcW w:w="1021" w:type="dxa"/>
+            <w:vAlign w:val="center"/>
+          </w:tcPr>
+          <w:p>
+            <w:pPr>
+              <w:jc w:val="center"/>
+            </w:pPr>
+            <w:r>
+              <w:t>NIE</w:t>
+            </w:r>
+          </w:p>
+        </w:tc>
+        <w:tc>
+          <w:tcPr>
+            <w:tcW w:w="1034" w:type="dxa"/>
+            <w:vAlign w:val="center"/>
+          </w:tcPr>
+          <w:p>
+            <w:pPr>
+              <w:jc w:val="center"/>
+            </w:pPr>
+            <w:r>
+              <w:t>TAK</w:t>
+            </w:r>
+          </w:p>
+        </w:tc>
+        <w:tc>
+          <w:tcPr>
+            <w:tcW w:w="1021" w:type="dxa"/>
+            <w:vAlign w:val="center"/>
+          </w:tcPr>
+          <w:p>
+            <w:pPr>
+              <w:jc w:val="center"/>
+            </w:pPr>
+            <w:r>
+              <w:t>NIE</w:t>
+            </w:r>
           </w:p>
         </w:tc>
         <w:tc>
@@ -890,39 +974,51 @@
             <w:pPr>
               <w:jc w:val="center"/>
             </w:pPr>
-          </w:p>
-        </w:tc>
-        <w:tc>
-          <w:tcPr>
-            <w:tcW w:w="1021" w:type="dxa"/>
-            <w:vAlign w:val="center"/>
-          </w:tcPr>
-          <w:p>
-            <w:pPr>
-              <w:jc w:val="center"/>
-            </w:pPr>
-          </w:p>
-        </w:tc>
-        <w:tc>
-          <w:tcPr>
-            <w:tcW w:w="1034" w:type="dxa"/>
-            <w:vAlign w:val="center"/>
-          </w:tcPr>
-          <w:p>
-            <w:pPr>
-              <w:jc w:val="center"/>
-            </w:pPr>
-          </w:p>
-        </w:tc>
-        <w:tc>
-          <w:tcPr>
-            <w:tcW w:w="1021" w:type="dxa"/>
-            <w:vAlign w:val="center"/>
-          </w:tcPr>
-          <w:p>
-            <w:pPr>
-              <w:jc w:val="center"/>
-            </w:pPr>
+            <w:r>
+              <w:t>TAK</w:t>
+            </w:r>
+          </w:p>
+        </w:tc>
+        <w:tc>
+          <w:tcPr>
+            <w:tcW w:w="1021" w:type="dxa"/>
+            <w:vAlign w:val="center"/>
+          </w:tcPr>
+          <w:p>
+            <w:pPr>
+              <w:jc w:val="center"/>
+            </w:pPr>
+            <w:r>
+              <w:t>NIE</w:t>
+            </w:r>
+          </w:p>
+        </w:tc>
+        <w:tc>
+          <w:tcPr>
+            <w:tcW w:w="1034" w:type="dxa"/>
+            <w:vAlign w:val="center"/>
+          </w:tcPr>
+          <w:p>
+            <w:pPr>
+              <w:jc w:val="center"/>
+            </w:pPr>
+            <w:r>
+              <w:t>TAK</w:t>
+            </w:r>
+          </w:p>
+        </w:tc>
+        <w:tc>
+          <w:tcPr>
+            <w:tcW w:w="1021" w:type="dxa"/>
+            <w:vAlign w:val="center"/>
+          </w:tcPr>
+          <w:p>
+            <w:pPr>
+              <w:jc w:val="center"/>
+            </w:pPr>
+            <w:r>
+              <w:t>NIE</w:t>
+            </w:r>
           </w:p>
         </w:tc>
       </w:tr>
@@ -970,20 +1066,12 @@
             <w:r>
               <w:t xml:space="preserve">(atrybut dziedziczenia klasy pochodna1 do bazowa:  </w:t>
             </w:r>
-            <w:proofErr w:type="spellStart"/>
             <w:r>
               <w:rPr>
                 <w:color w:val="FF0000"/>
               </w:rPr>
-              <w:t>p</w:t>
-            </w:r>
-            <w:r>
-              <w:rPr>
-                <w:color w:val="FF0000"/>
-              </w:rPr>
-              <w:t>rotected</w:t>
-            </w:r>
-            <w:proofErr w:type="spellEnd"/>
+              <w:t>protected</w:t>
+            </w:r>
             <w:r>
               <w:t>)</w:t>
             </w:r>
@@ -1016,20 +1104,12 @@
             <w:r>
               <w:t xml:space="preserve">(atrybut dziedziczenia klasy pochodna1 do bazowa:  </w:t>
             </w:r>
-            <w:proofErr w:type="spellStart"/>
             <w:r>
               <w:rPr>
                 <w:color w:val="FF0000"/>
               </w:rPr>
-              <w:t>p</w:t>
-            </w:r>
-            <w:r>
-              <w:rPr>
-                <w:color w:val="FF0000"/>
-              </w:rPr>
-              <w:t>rivate</w:t>
-            </w:r>
-            <w:proofErr w:type="spellEnd"/>
+              <w:t>private</w:t>
+            </w:r>
             <w:r>
               <w:t>)</w:t>
             </w:r>
@@ -1078,11 +1158,9 @@
             <w:pPr>
               <w:jc w:val="center"/>
             </w:pPr>
-            <w:proofErr w:type="spellStart"/>
             <w:r>
               <w:t>Protected</w:t>
             </w:r>
-            <w:proofErr w:type="spellEnd"/>
           </w:p>
         </w:tc>
         <w:tc>
@@ -1095,11 +1173,9 @@
             <w:pPr>
               <w:jc w:val="center"/>
             </w:pPr>
-            <w:proofErr w:type="spellStart"/>
             <w:r>
               <w:t>Private</w:t>
             </w:r>
-            <w:proofErr w:type="spellEnd"/>
           </w:p>
         </w:tc>
         <w:tc>
@@ -1127,11 +1203,9 @@
             <w:pPr>
               <w:jc w:val="center"/>
             </w:pPr>
-            <w:proofErr w:type="spellStart"/>
             <w:r>
               <w:t>Protected</w:t>
             </w:r>
-            <w:proofErr w:type="spellEnd"/>
           </w:p>
         </w:tc>
         <w:tc>
@@ -1144,11 +1218,9 @@
             <w:pPr>
               <w:jc w:val="center"/>
             </w:pPr>
-            <w:proofErr w:type="spellStart"/>
             <w:r>
               <w:t>Private</w:t>
             </w:r>
-            <w:proofErr w:type="spellEnd"/>
           </w:p>
         </w:tc>
       </w:tr>
@@ -1389,83 +1461,107 @@
             <w:pPr>
               <w:jc w:val="center"/>
             </w:pPr>
-          </w:p>
-        </w:tc>
-        <w:tc>
-          <w:tcPr>
-            <w:tcW w:w="1021" w:type="dxa"/>
-            <w:vAlign w:val="center"/>
-          </w:tcPr>
-          <w:p>
-            <w:pPr>
-              <w:jc w:val="center"/>
-            </w:pPr>
-          </w:p>
-        </w:tc>
-        <w:tc>
-          <w:tcPr>
-            <w:tcW w:w="1034" w:type="dxa"/>
-            <w:vAlign w:val="center"/>
-          </w:tcPr>
-          <w:p>
-            <w:pPr>
-              <w:jc w:val="center"/>
-            </w:pPr>
-          </w:p>
-        </w:tc>
-        <w:tc>
-          <w:tcPr>
-            <w:tcW w:w="1021" w:type="dxa"/>
-            <w:vAlign w:val="center"/>
-          </w:tcPr>
-          <w:p>
-            <w:pPr>
-              <w:jc w:val="center"/>
-            </w:pPr>
-          </w:p>
-        </w:tc>
-        <w:tc>
-          <w:tcPr>
-            <w:tcW w:w="1034" w:type="dxa"/>
-            <w:vAlign w:val="center"/>
-          </w:tcPr>
-          <w:p>
-            <w:pPr>
-              <w:jc w:val="center"/>
-            </w:pPr>
-          </w:p>
-        </w:tc>
-        <w:tc>
-          <w:tcPr>
-            <w:tcW w:w="1021" w:type="dxa"/>
-            <w:vAlign w:val="center"/>
-          </w:tcPr>
-          <w:p>
-            <w:pPr>
-              <w:jc w:val="center"/>
-            </w:pPr>
-          </w:p>
-        </w:tc>
-        <w:tc>
-          <w:tcPr>
-            <w:tcW w:w="1034" w:type="dxa"/>
-            <w:vAlign w:val="center"/>
-          </w:tcPr>
-          <w:p>
-            <w:pPr>
-              <w:jc w:val="center"/>
-            </w:pPr>
-          </w:p>
-        </w:tc>
-        <w:tc>
-          <w:tcPr>
-            <w:tcW w:w="1021" w:type="dxa"/>
-            <w:vAlign w:val="center"/>
-          </w:tcPr>
-          <w:p>
-            <w:pPr>
-              <w:jc w:val="center"/>
-            </w:pPr>
+            <w:r>
+              <w:t>TAK</w:t>
+            </w:r>
+          </w:p>
+        </w:tc>
+        <w:tc>
+          <w:tcPr>
+            <w:tcW w:w="1021" w:type="dxa"/>
+            <w:vAlign w:val="center"/>
+          </w:tcPr>
+          <w:p>
+            <w:pPr>
+              <w:jc w:val="center"/>
+            </w:pPr>
+            <w:r>
+              <w:t>NIE</w:t>
+            </w:r>
+          </w:p>
+        </w:tc>
+        <w:tc>
+          <w:tcPr>
+            <w:tcW w:w="1034" w:type="dxa"/>
+            <w:vAlign w:val="center"/>
+          </w:tcPr>
+          <w:p>
+            <w:pPr>
+              <w:jc w:val="center"/>
+            </w:pPr>
+            <w:r>
+              <w:t>TAK</w:t>
+            </w:r>
+          </w:p>
+        </w:tc>
+        <w:tc>
+          <w:tcPr>
+            <w:tcW w:w="1021" w:type="dxa"/>
+            <w:vAlign w:val="center"/>
+          </w:tcPr>
+          <w:p>
+            <w:pPr>
+              <w:jc w:val="center"/>
+            </w:pPr>
+            <w:r>
+              <w:t>NIE</w:t>
+            </w:r>
+          </w:p>
+        </w:tc>
+        <w:tc>
+          <w:tcPr>
+            <w:tcW w:w="1034" w:type="dxa"/>
+            <w:vAlign w:val="center"/>
+          </w:tcPr>
+          <w:p>
+            <w:pPr>
+              <w:jc w:val="center"/>
+            </w:pPr>
+            <w:r>
+              <w:t>TAK</w:t>
+            </w:r>
+          </w:p>
+        </w:tc>
+        <w:tc>
+          <w:tcPr>
+            <w:tcW w:w="1021" w:type="dxa"/>
+            <w:vAlign w:val="center"/>
+          </w:tcPr>
+          <w:p>
+            <w:pPr>
+              <w:jc w:val="center"/>
+            </w:pPr>
+            <w:r>
+              <w:t>NIE</w:t>
+            </w:r>
+          </w:p>
+        </w:tc>
+        <w:tc>
+          <w:tcPr>
+            <w:tcW w:w="1034" w:type="dxa"/>
+            <w:vAlign w:val="center"/>
+          </w:tcPr>
+          <w:p>
+            <w:pPr>
+              <w:jc w:val="center"/>
+            </w:pPr>
+            <w:r>
+              <w:t>NIE</w:t>
+            </w:r>
+          </w:p>
+        </w:tc>
+        <w:tc>
+          <w:tcPr>
+            <w:tcW w:w="1021" w:type="dxa"/>
+            <w:vAlign w:val="center"/>
+          </w:tcPr>
+          <w:p>
+            <w:pPr>
+              <w:jc w:val="center"/>
+            </w:pPr>
+            <w:r>
+              <w:t>NIE</w:t>
+            </w:r>
           </w:p>
         </w:tc>
         <w:tc>
@@ -1478,39 +1574,51 @@
             <w:pPr>
               <w:jc w:val="center"/>
             </w:pPr>
-          </w:p>
-        </w:tc>
-        <w:tc>
-          <w:tcPr>
-            <w:tcW w:w="1021" w:type="dxa"/>
-            <w:vAlign w:val="center"/>
-          </w:tcPr>
-          <w:p>
-            <w:pPr>
-              <w:jc w:val="center"/>
-            </w:pPr>
-          </w:p>
-        </w:tc>
-        <w:tc>
-          <w:tcPr>
-            <w:tcW w:w="1034" w:type="dxa"/>
-            <w:vAlign w:val="center"/>
-          </w:tcPr>
-          <w:p>
-            <w:pPr>
-              <w:jc w:val="center"/>
-            </w:pPr>
-          </w:p>
-        </w:tc>
-        <w:tc>
-          <w:tcPr>
-            <w:tcW w:w="1021" w:type="dxa"/>
-            <w:vAlign w:val="center"/>
-          </w:tcPr>
-          <w:p>
-            <w:pPr>
-              <w:jc w:val="center"/>
-            </w:pPr>
+            <w:r>
+              <w:t>NIE</w:t>
+            </w:r>
+          </w:p>
+        </w:tc>
+        <w:tc>
+          <w:tcPr>
+            <w:tcW w:w="1021" w:type="dxa"/>
+            <w:vAlign w:val="center"/>
+          </w:tcPr>
+          <w:p>
+            <w:pPr>
+              <w:jc w:val="center"/>
+            </w:pPr>
+            <w:r>
+              <w:t>NIE</w:t>
+            </w:r>
+          </w:p>
+        </w:tc>
+        <w:tc>
+          <w:tcPr>
+            <w:tcW w:w="1034" w:type="dxa"/>
+            <w:vAlign w:val="center"/>
+          </w:tcPr>
+          <w:p>
+            <w:pPr>
+              <w:jc w:val="center"/>
+            </w:pPr>
+            <w:r>
+              <w:t>NIE</w:t>
+            </w:r>
+          </w:p>
+        </w:tc>
+        <w:tc>
+          <w:tcPr>
+            <w:tcW w:w="1021" w:type="dxa"/>
+            <w:vAlign w:val="center"/>
+          </w:tcPr>
+          <w:p>
+            <w:pPr>
+              <w:jc w:val="center"/>
+            </w:pPr>
+            <w:r>
+              <w:t>NIE</w:t>
+            </w:r>
           </w:p>
         </w:tc>
       </w:tr>
@@ -1539,99 +1647,121 @@
             <w:pPr>
               <w:jc w:val="center"/>
             </w:pPr>
-            <w:proofErr w:type="spellStart"/>
             <w:r>
               <w:t>Protected</w:t>
             </w:r>
-            <w:proofErr w:type="spellEnd"/>
-          </w:p>
-        </w:tc>
-        <w:tc>
-          <w:tcPr>
-            <w:tcW w:w="1034" w:type="dxa"/>
-            <w:vAlign w:val="center"/>
-          </w:tcPr>
-          <w:p>
-            <w:pPr>
-              <w:jc w:val="center"/>
-            </w:pPr>
-          </w:p>
-        </w:tc>
-        <w:tc>
-          <w:tcPr>
-            <w:tcW w:w="1021" w:type="dxa"/>
-            <w:vAlign w:val="center"/>
-          </w:tcPr>
-          <w:p>
-            <w:pPr>
-              <w:jc w:val="center"/>
-            </w:pPr>
-          </w:p>
-        </w:tc>
-        <w:tc>
-          <w:tcPr>
-            <w:tcW w:w="1034" w:type="dxa"/>
-            <w:vAlign w:val="center"/>
-          </w:tcPr>
-          <w:p>
-            <w:pPr>
-              <w:jc w:val="center"/>
-            </w:pPr>
-          </w:p>
-        </w:tc>
-        <w:tc>
-          <w:tcPr>
-            <w:tcW w:w="1021" w:type="dxa"/>
-            <w:vAlign w:val="center"/>
-          </w:tcPr>
-          <w:p>
-            <w:pPr>
-              <w:jc w:val="center"/>
-            </w:pPr>
-          </w:p>
-        </w:tc>
-        <w:tc>
-          <w:tcPr>
-            <w:tcW w:w="1034" w:type="dxa"/>
-            <w:vAlign w:val="center"/>
-          </w:tcPr>
-          <w:p>
-            <w:pPr>
-              <w:jc w:val="center"/>
-            </w:pPr>
-          </w:p>
-        </w:tc>
-        <w:tc>
-          <w:tcPr>
-            <w:tcW w:w="1021" w:type="dxa"/>
-            <w:vAlign w:val="center"/>
-          </w:tcPr>
-          <w:p>
-            <w:pPr>
-              <w:jc w:val="center"/>
-            </w:pPr>
-          </w:p>
-        </w:tc>
-        <w:tc>
-          <w:tcPr>
-            <w:tcW w:w="1034" w:type="dxa"/>
-            <w:vAlign w:val="center"/>
-          </w:tcPr>
-          <w:p>
-            <w:pPr>
-              <w:jc w:val="center"/>
-            </w:pPr>
-          </w:p>
-        </w:tc>
-        <w:tc>
-          <w:tcPr>
-            <w:tcW w:w="1021" w:type="dxa"/>
-            <w:vAlign w:val="center"/>
-          </w:tcPr>
-          <w:p>
-            <w:pPr>
-              <w:jc w:val="center"/>
-            </w:pPr>
+          </w:p>
+        </w:tc>
+        <w:tc>
+          <w:tcPr>
+            <w:tcW w:w="1034" w:type="dxa"/>
+            <w:vAlign w:val="center"/>
+          </w:tcPr>
+          <w:p>
+            <w:pPr>
+              <w:jc w:val="center"/>
+            </w:pPr>
+            <w:r>
+              <w:t>NIE</w:t>
+            </w:r>
+          </w:p>
+        </w:tc>
+        <w:tc>
+          <w:tcPr>
+            <w:tcW w:w="1021" w:type="dxa"/>
+            <w:vAlign w:val="center"/>
+          </w:tcPr>
+          <w:p>
+            <w:pPr>
+              <w:jc w:val="center"/>
+            </w:pPr>
+            <w:r>
+              <w:t>NIE</w:t>
+            </w:r>
+          </w:p>
+        </w:tc>
+        <w:tc>
+          <w:tcPr>
+            <w:tcW w:w="1034" w:type="dxa"/>
+            <w:vAlign w:val="center"/>
+          </w:tcPr>
+          <w:p>
+            <w:pPr>
+              <w:jc w:val="center"/>
+            </w:pPr>
+            <w:r>
+              <w:t>NIE</w:t>
+            </w:r>
+          </w:p>
+        </w:tc>
+        <w:tc>
+          <w:tcPr>
+            <w:tcW w:w="1021" w:type="dxa"/>
+            <w:vAlign w:val="center"/>
+          </w:tcPr>
+          <w:p>
+            <w:pPr>
+              <w:jc w:val="center"/>
+            </w:pPr>
+            <w:r>
+              <w:t>NIE</w:t>
+            </w:r>
+          </w:p>
+        </w:tc>
+        <w:tc>
+          <w:tcPr>
+            <w:tcW w:w="1034" w:type="dxa"/>
+            <w:vAlign w:val="center"/>
+          </w:tcPr>
+          <w:p>
+            <w:pPr>
+              <w:jc w:val="center"/>
+            </w:pPr>
+            <w:r>
+              <w:t>NIE</w:t>
+            </w:r>
+          </w:p>
+        </w:tc>
+        <w:tc>
+          <w:tcPr>
+            <w:tcW w:w="1021" w:type="dxa"/>
+            <w:vAlign w:val="center"/>
+          </w:tcPr>
+          <w:p>
+            <w:pPr>
+              <w:jc w:val="center"/>
+            </w:pPr>
+            <w:r>
+              <w:t>NIE</w:t>
+            </w:r>
+          </w:p>
+        </w:tc>
+        <w:tc>
+          <w:tcPr>
+            <w:tcW w:w="1034" w:type="dxa"/>
+            <w:vAlign w:val="center"/>
+          </w:tcPr>
+          <w:p>
+            <w:pPr>
+              <w:jc w:val="center"/>
+            </w:pPr>
+            <w:r>
+              <w:t>NIE</w:t>
+            </w:r>
+          </w:p>
+        </w:tc>
+        <w:tc>
+          <w:tcPr>
+            <w:tcW w:w="1021" w:type="dxa"/>
+            <w:vAlign w:val="center"/>
+          </w:tcPr>
+          <w:p>
+            <w:pPr>
+              <w:jc w:val="center"/>
+            </w:pPr>
+            <w:r>
+              <w:t>NIE</w:t>
+            </w:r>
           </w:p>
         </w:tc>
         <w:tc>
@@ -1644,39 +1774,51 @@
             <w:pPr>
               <w:jc w:val="center"/>
             </w:pPr>
-          </w:p>
-        </w:tc>
-        <w:tc>
-          <w:tcPr>
-            <w:tcW w:w="1021" w:type="dxa"/>
-            <w:vAlign w:val="center"/>
-          </w:tcPr>
-          <w:p>
-            <w:pPr>
-              <w:jc w:val="center"/>
-            </w:pPr>
-          </w:p>
-        </w:tc>
-        <w:tc>
-          <w:tcPr>
-            <w:tcW w:w="1034" w:type="dxa"/>
-            <w:vAlign w:val="center"/>
-          </w:tcPr>
-          <w:p>
-            <w:pPr>
-              <w:jc w:val="center"/>
-            </w:pPr>
-          </w:p>
-        </w:tc>
-        <w:tc>
-          <w:tcPr>
-            <w:tcW w:w="1021" w:type="dxa"/>
-            <w:vAlign w:val="center"/>
-          </w:tcPr>
-          <w:p>
-            <w:pPr>
-              <w:jc w:val="center"/>
-            </w:pPr>
+            <w:r>
+              <w:t>NIE</w:t>
+            </w:r>
+          </w:p>
+        </w:tc>
+        <w:tc>
+          <w:tcPr>
+            <w:tcW w:w="1021" w:type="dxa"/>
+            <w:vAlign w:val="center"/>
+          </w:tcPr>
+          <w:p>
+            <w:pPr>
+              <w:jc w:val="center"/>
+            </w:pPr>
+            <w:r>
+              <w:t>NIE</w:t>
+            </w:r>
+          </w:p>
+        </w:tc>
+        <w:tc>
+          <w:tcPr>
+            <w:tcW w:w="1034" w:type="dxa"/>
+            <w:vAlign w:val="center"/>
+          </w:tcPr>
+          <w:p>
+            <w:pPr>
+              <w:jc w:val="center"/>
+            </w:pPr>
+            <w:r>
+              <w:t>NIE</w:t>
+            </w:r>
+          </w:p>
+        </w:tc>
+        <w:tc>
+          <w:tcPr>
+            <w:tcW w:w="1021" w:type="dxa"/>
+            <w:vAlign w:val="center"/>
+          </w:tcPr>
+          <w:p>
+            <w:pPr>
+              <w:jc w:val="center"/>
+            </w:pPr>
+            <w:r>
+              <w:t>NIE</w:t>
+            </w:r>
           </w:p>
         </w:tc>
       </w:tr>
@@ -1705,99 +1847,121 @@
             <w:pPr>
               <w:jc w:val="center"/>
             </w:pPr>
-            <w:proofErr w:type="spellStart"/>
             <w:r>
               <w:t>Private</w:t>
             </w:r>
-            <w:proofErr w:type="spellEnd"/>
-          </w:p>
-        </w:tc>
-        <w:tc>
-          <w:tcPr>
-            <w:tcW w:w="1034" w:type="dxa"/>
-            <w:vAlign w:val="center"/>
-          </w:tcPr>
-          <w:p>
-            <w:pPr>
-              <w:jc w:val="center"/>
-            </w:pPr>
-          </w:p>
-        </w:tc>
-        <w:tc>
-          <w:tcPr>
-            <w:tcW w:w="1021" w:type="dxa"/>
-            <w:vAlign w:val="center"/>
-          </w:tcPr>
-          <w:p>
-            <w:pPr>
-              <w:jc w:val="center"/>
-            </w:pPr>
-          </w:p>
-        </w:tc>
-        <w:tc>
-          <w:tcPr>
-            <w:tcW w:w="1034" w:type="dxa"/>
-            <w:vAlign w:val="center"/>
-          </w:tcPr>
-          <w:p>
-            <w:pPr>
-              <w:jc w:val="center"/>
-            </w:pPr>
-          </w:p>
-        </w:tc>
-        <w:tc>
-          <w:tcPr>
-            <w:tcW w:w="1021" w:type="dxa"/>
-            <w:vAlign w:val="center"/>
-          </w:tcPr>
-          <w:p>
-            <w:pPr>
-              <w:jc w:val="center"/>
-            </w:pPr>
-          </w:p>
-        </w:tc>
-        <w:tc>
-          <w:tcPr>
-            <w:tcW w:w="1034" w:type="dxa"/>
-            <w:vAlign w:val="center"/>
-          </w:tcPr>
-          <w:p>
-            <w:pPr>
-              <w:jc w:val="center"/>
-            </w:pPr>
-          </w:p>
-        </w:tc>
-        <w:tc>
-          <w:tcPr>
-            <w:tcW w:w="1021" w:type="dxa"/>
-            <w:vAlign w:val="center"/>
-          </w:tcPr>
-          <w:p>
-            <w:pPr>
-              <w:jc w:val="center"/>
-            </w:pPr>
-          </w:p>
-        </w:tc>
-        <w:tc>
-          <w:tcPr>
-            <w:tcW w:w="1034" w:type="dxa"/>
-            <w:vAlign w:val="center"/>
-          </w:tcPr>
-          <w:p>
-            <w:pPr>
-              <w:jc w:val="center"/>
-            </w:pPr>
-          </w:p>
-        </w:tc>
-        <w:tc>
-          <w:tcPr>
-            <w:tcW w:w="1021" w:type="dxa"/>
-            <w:vAlign w:val="center"/>
-          </w:tcPr>
-          <w:p>
-            <w:pPr>
-              <w:jc w:val="center"/>
-            </w:pPr>
+          </w:p>
+        </w:tc>
+        <w:tc>
+          <w:tcPr>
+            <w:tcW w:w="1034" w:type="dxa"/>
+            <w:vAlign w:val="center"/>
+          </w:tcPr>
+          <w:p>
+            <w:pPr>
+              <w:jc w:val="center"/>
+            </w:pPr>
+            <w:r>
+              <w:t>TAK</w:t>
+            </w:r>
+          </w:p>
+        </w:tc>
+        <w:tc>
+          <w:tcPr>
+            <w:tcW w:w="1021" w:type="dxa"/>
+            <w:vAlign w:val="center"/>
+          </w:tcPr>
+          <w:p>
+            <w:pPr>
+              <w:jc w:val="center"/>
+            </w:pPr>
+            <w:r>
+              <w:t>NIE</w:t>
+            </w:r>
+          </w:p>
+        </w:tc>
+        <w:tc>
+          <w:tcPr>
+            <w:tcW w:w="1034" w:type="dxa"/>
+            <w:vAlign w:val="center"/>
+          </w:tcPr>
+          <w:p>
+            <w:pPr>
+              <w:jc w:val="center"/>
+            </w:pPr>
+            <w:r>
+              <w:t>TAK</w:t>
+            </w:r>
+          </w:p>
+        </w:tc>
+        <w:tc>
+          <w:tcPr>
+            <w:tcW w:w="1021" w:type="dxa"/>
+            <w:vAlign w:val="center"/>
+          </w:tcPr>
+          <w:p>
+            <w:pPr>
+              <w:jc w:val="center"/>
+            </w:pPr>
+            <w:r>
+              <w:t>NIE</w:t>
+            </w:r>
+          </w:p>
+        </w:tc>
+        <w:tc>
+          <w:tcPr>
+            <w:tcW w:w="1034" w:type="dxa"/>
+            <w:vAlign w:val="center"/>
+          </w:tcPr>
+          <w:p>
+            <w:pPr>
+              <w:jc w:val="center"/>
+            </w:pPr>
+            <w:r>
+              <w:t>TAK</w:t>
+            </w:r>
+          </w:p>
+        </w:tc>
+        <w:tc>
+          <w:tcPr>
+            <w:tcW w:w="1021" w:type="dxa"/>
+            <w:vAlign w:val="center"/>
+          </w:tcPr>
+          <w:p>
+            <w:pPr>
+              <w:jc w:val="center"/>
+            </w:pPr>
+            <w:r>
+              <w:t>NIE</w:t>
+            </w:r>
+          </w:p>
+        </w:tc>
+        <w:tc>
+          <w:tcPr>
+            <w:tcW w:w="1034" w:type="dxa"/>
+            <w:vAlign w:val="center"/>
+          </w:tcPr>
+          <w:p>
+            <w:pPr>
+              <w:jc w:val="center"/>
+            </w:pPr>
+            <w:r>
+              <w:t>NIE</w:t>
+            </w:r>
+          </w:p>
+        </w:tc>
+        <w:tc>
+          <w:tcPr>
+            <w:tcW w:w="1021" w:type="dxa"/>
+            <w:vAlign w:val="center"/>
+          </w:tcPr>
+          <w:p>
+            <w:pPr>
+              <w:jc w:val="center"/>
+            </w:pPr>
+            <w:r>
+              <w:t>NIE</w:t>
+            </w:r>
           </w:p>
         </w:tc>
         <w:tc>
@@ -1810,39 +1974,51 @@
             <w:pPr>
               <w:jc w:val="center"/>
             </w:pPr>
-          </w:p>
-        </w:tc>
-        <w:tc>
-          <w:tcPr>
-            <w:tcW w:w="1021" w:type="dxa"/>
-            <w:vAlign w:val="center"/>
-          </w:tcPr>
-          <w:p>
-            <w:pPr>
-              <w:jc w:val="center"/>
-            </w:pPr>
-          </w:p>
-        </w:tc>
-        <w:tc>
-          <w:tcPr>
-            <w:tcW w:w="1034" w:type="dxa"/>
-            <w:vAlign w:val="center"/>
-          </w:tcPr>
-          <w:p>
-            <w:pPr>
-              <w:jc w:val="center"/>
-            </w:pPr>
-          </w:p>
-        </w:tc>
-        <w:tc>
-          <w:tcPr>
-            <w:tcW w:w="1021" w:type="dxa"/>
-            <w:vAlign w:val="center"/>
-          </w:tcPr>
-          <w:p>
-            <w:pPr>
-              <w:jc w:val="center"/>
-            </w:pPr>
+            <w:r>
+              <w:t>NIE</w:t>
+            </w:r>
+          </w:p>
+        </w:tc>
+        <w:tc>
+          <w:tcPr>
+            <w:tcW w:w="1021" w:type="dxa"/>
+            <w:vAlign w:val="center"/>
+          </w:tcPr>
+          <w:p>
+            <w:pPr>
+              <w:jc w:val="center"/>
+            </w:pPr>
+            <w:r>
+              <w:t>NIE</w:t>
+            </w:r>
+          </w:p>
+        </w:tc>
+        <w:tc>
+          <w:tcPr>
+            <w:tcW w:w="1034" w:type="dxa"/>
+            <w:vAlign w:val="center"/>
+          </w:tcPr>
+          <w:p>
+            <w:pPr>
+              <w:jc w:val="center"/>
+            </w:pPr>
+            <w:r>
+              <w:t>NIE</w:t>
+            </w:r>
+          </w:p>
+        </w:tc>
+        <w:tc>
+          <w:tcPr>
+            <w:tcW w:w="1021" w:type="dxa"/>
+            <w:vAlign w:val="center"/>
+          </w:tcPr>
+          <w:p>
+            <w:pPr>
+              <w:jc w:val="center"/>
+            </w:pPr>
+            <w:r>
+              <w:t>NIE</w:t>
+            </w:r>
           </w:p>
         </w:tc>
       </w:tr>
@@ -2261,15 +2437,15 @@
     <w:lsdException w:name="Unresolved Mention" w:semiHidden="1" w:unhideWhenUsed="1"/>
     <w:lsdException w:name="Smart Link" w:semiHidden="1" w:unhideWhenUsed="1"/>
   </w:latentStyles>
-  <w:style w:type="paragraph" w:default="1" w:styleId="Normalny">
+  <w:style w:type="paragraph" w:default="1" w:styleId="Normal">
     <w:name w:val="Normal"/>
     <w:qFormat/>
   </w:style>
-  <w:style w:type="paragraph" w:styleId="Nagwek1">
+  <w:style w:type="paragraph" w:styleId="Heading1">
     <w:name w:val="heading 1"/>
-    <w:basedOn w:val="Normalny"/>
-    <w:next w:val="Normalny"/>
-    <w:link w:val="Nagwek1Znak"/>
+    <w:basedOn w:val="Normal"/>
+    <w:next w:val="Normal"/>
+    <w:link w:val="Heading1Char"/>
     <w:uiPriority w:val="9"/>
     <w:qFormat/>
     <w:rsid w:val="006B0DB6"/>
@@ -2288,13 +2464,13 @@
       <w:szCs w:val="28"/>
     </w:rPr>
   </w:style>
-  <w:style w:type="character" w:default="1" w:styleId="Domylnaczcionkaakapitu">
+  <w:style w:type="character" w:default="1" w:styleId="DefaultParagraphFont">
     <w:name w:val="Default Paragraph Font"/>
     <w:uiPriority w:val="1"/>
     <w:semiHidden/>
     <w:unhideWhenUsed/>
   </w:style>
-  <w:style w:type="table" w:default="1" w:styleId="Standardowy">
+  <w:style w:type="table" w:default="1" w:styleId="TableNormal">
     <w:name w:val="Normal Table"/>
     <w:uiPriority w:val="99"/>
     <w:semiHidden/>
@@ -2309,16 +2485,16 @@
       </w:tblCellMar>
     </w:tblPr>
   </w:style>
-  <w:style w:type="numbering" w:default="1" w:styleId="Bezlisty">
+  <w:style w:type="numbering" w:default="1" w:styleId="NoList">
     <w:name w:val="No List"/>
     <w:uiPriority w:val="99"/>
     <w:semiHidden/>
     <w:unhideWhenUsed/>
   </w:style>
-  <w:style w:type="character" w:customStyle="1" w:styleId="Nagwek1Znak">
-    <w:name w:val="Nagłówek 1 Znak"/>
-    <w:basedOn w:val="Domylnaczcionkaakapitu"/>
-    <w:link w:val="Nagwek1"/>
+  <w:style w:type="character" w:customStyle="1" w:styleId="Heading1Char">
+    <w:name w:val="Heading 1 Char"/>
+    <w:basedOn w:val="DefaultParagraphFont"/>
+    <w:link w:val="Heading1"/>
     <w:uiPriority w:val="9"/>
     <w:rsid w:val="006B0DB6"/>
     <w:rPr>
@@ -2330,9 +2506,9 @@
       <w:szCs w:val="28"/>
     </w:rPr>
   </w:style>
-  <w:style w:type="table" w:styleId="Tabela-Siatka">
+  <w:style w:type="table" w:styleId="TableGrid">
     <w:name w:val="Table Grid"/>
-    <w:basedOn w:val="Standardowy"/>
+    <w:basedOn w:val="TableNormal"/>
     <w:uiPriority w:val="59"/>
     <w:rsid w:val="006B0DB6"/>
     <w:pPr>
